--- a/Android Dev Challenge - Cover Letter.docx
+++ b/Android Dev Challenge - Cover Letter.docx
@@ -123,17 +123,7 @@
           <w:sz w:val="20"/>
           <w:szCs w:val="20"/>
         </w:rPr>
-        <w:t>Describe in 250 words what the feature or service will do and how you’ll use Machine Lear</w:t>
-      </w:r>
-      <w:r>
-        <w:rPr>
-          <w:rFonts w:ascii="Roboto Light" w:eastAsia="Roboto Light" w:hAnsi="Roboto Light" w:cs="Roboto Light"/>
-          <w:i/>
-          <w:color w:val="434343"/>
-          <w:sz w:val="20"/>
-          <w:szCs w:val="20"/>
-        </w:rPr>
-        <w:t>ning to push the bar:</w:t>
+        <w:t>Describe in 250 words what the feature or service will do and how you’ll use Machine Learning to push the bar:</w:t>
       </w:r>
     </w:p>
     <w:p>
@@ -1203,17 +1193,7 @@
           <w:sz w:val="20"/>
           <w:szCs w:val="20"/>
         </w:rPr>
-        <w:t>Describe where your project is, how you could use Google’s help in the endeavor, and how you plan on using On-Device ML technology to bring the concept to life. The best submissions ha</w:t>
-      </w:r>
-      <w:r>
-        <w:rPr>
-          <w:rFonts w:ascii="Roboto Light" w:eastAsia="Roboto Light" w:hAnsi="Roboto Light" w:cs="Roboto Light"/>
-          <w:i/>
-          <w:color w:val="434343"/>
-          <w:sz w:val="20"/>
-          <w:szCs w:val="20"/>
-        </w:rPr>
-        <w:t xml:space="preserve">ve a great idea combined with a concrete path of where you plan on going, which should include: </w:t>
+        <w:t xml:space="preserve">Describe where your project is, how you could use Google’s help in the endeavor, and how you plan on using On-Device ML technology to bring the concept to life. The best submissions have a great idea combined with a concrete path of where you plan on going, which should include: </w:t>
       </w:r>
     </w:p>
     <w:p>
@@ -1292,29 +1272,20 @@
           <w:sz w:val="20"/>
           <w:szCs w:val="20"/>
         </w:rPr>
-        <w:t>(3) as well as the timeline on how you plan on brin</w:t>
-      </w:r>
-      <w:r>
-        <w:rPr>
-          <w:rFonts w:ascii="Roboto Light" w:eastAsia="Roboto Light" w:hAnsi="Roboto Light" w:cs="Roboto Light"/>
-          <w:i/>
-          <w:color w:val="434343"/>
-          <w:sz w:val="20"/>
-          <w:szCs w:val="20"/>
-        </w:rPr>
-        <w:t xml:space="preserve">ging it to life by May 1, 2020. </w:t>
-      </w:r>
-    </w:p>
-    <w:p>
-      <w:pPr>
-        <w:widowControl w:val="0"/>
-        <w:spacing w:after="60"/>
-        <w:rPr>
-          <w:rFonts w:ascii="Roboto Light" w:eastAsia="Roboto Light" w:hAnsi="Roboto Light" w:cs="Roboto Light"/>
-          <w:i/>
-          <w:color w:val="434343"/>
-          <w:sz w:val="20"/>
-          <w:szCs w:val="20"/>
+        <w:t xml:space="preserve">(3) as well as the timeline on how you plan on bringing it to life by May 1, 2020. </w:t>
+      </w:r>
+    </w:p>
+    <w:p>
+      <w:pPr>
+        <w:widowControl w:val="0"/>
+        <w:spacing w:after="60"/>
+        <w:rPr>
+          <w:rFonts w:ascii="Roboto Light" w:eastAsia="Roboto Light" w:hAnsi="Roboto Light" w:cs="Roboto Light"/>
+          <w:iCs/>
+          <w:color w:val="434343"/>
+          <w:sz w:val="20"/>
+          <w:szCs w:val="20"/>
+          <w:lang w:val="en-US"/>
         </w:rPr>
       </w:pPr>
     </w:p>
@@ -1380,6 +1351,51 @@
           <w:lang w:val="en-US"/>
         </w:rPr>
         <w:t>One of the major challenges of this app is to communicate with the car to fetch the data from engine computer using an OBD2 adapter. I already have experience working on similar Android apps on the Google Play Store with more than 100K installs and 50K active users. So, I already have a functional Android app and I will send a demo video of it with my final submission. I also have created the main chart component for this project. The major parts that are remaining are as follows:</w:t>
+      </w:r>
+    </w:p>
+    <w:p>
+      <w:pPr>
+        <w:widowControl w:val="0"/>
+        <w:spacing w:after="60"/>
+        <w:rPr>
+          <w:rFonts w:ascii="Roboto Light" w:eastAsia="Roboto Light" w:hAnsi="Roboto Light" w:cs="Roboto Light"/>
+          <w:b/>
+          <w:bCs/>
+          <w:iCs/>
+          <w:color w:val="434343"/>
+          <w:sz w:val="20"/>
+          <w:szCs w:val="20"/>
+          <w:lang w:val="en-US"/>
+        </w:rPr>
+      </w:pPr>
+    </w:p>
+    <w:p>
+      <w:pPr>
+        <w:widowControl w:val="0"/>
+        <w:spacing w:after="60"/>
+        <w:rPr>
+          <w:rFonts w:ascii="Roboto Light" w:eastAsia="Roboto Light" w:hAnsi="Roboto Light" w:cs="Roboto Light"/>
+          <w:b/>
+          <w:bCs/>
+          <w:iCs/>
+          <w:color w:val="434343"/>
+          <w:sz w:val="20"/>
+          <w:szCs w:val="20"/>
+          <w:lang w:val="en-US"/>
+        </w:rPr>
+      </w:pPr>
+      <w:r>
+        <w:rPr>
+          <w:rFonts w:ascii="Roboto Light" w:eastAsia="Roboto Light" w:hAnsi="Roboto Light" w:cs="Roboto Light"/>
+          <w:b/>
+          <w:bCs/>
+          <w:iCs/>
+          <w:color w:val="434343"/>
+          <w:sz w:val="20"/>
+          <w:szCs w:val="20"/>
+          <w:lang w:val="en-US"/>
+        </w:rPr>
+        <w:t>December 2019:</w:t>
       </w:r>
     </w:p>
     <w:p>
@@ -1387,7 +1403,7 @@
         <w:widowControl w:val="0"/>
         <w:numPr>
           <w:ilvl w:val="0"/>
-          <w:numId w:val="4"/>
+          <w:numId w:val="7"/>
         </w:numPr>
         <w:spacing w:after="60"/>
         <w:rPr>
@@ -1408,9 +1424,155 @@
           <w:szCs w:val="20"/>
           <w:lang w:val="en-US"/>
         </w:rPr>
+        <w:t>UI/UX Design: The app will roughly have 4 screens. I will try to use </w:t>
+      </w:r>
+      <w:hyperlink r:id="rId13" w:tooltip="https://material.io/design/" w:history="1">
+        <w:r>
+          <w:rPr>
+            <w:rStyle w:val="Hyperlink"/>
+            <w:rFonts w:ascii="Roboto Light" w:eastAsia="Roboto Light" w:hAnsi="Roboto Light" w:cs="Roboto Light"/>
+            <w:iCs/>
+            <w:sz w:val="20"/>
+            <w:szCs w:val="20"/>
+            <w:lang w:val="en-US"/>
+          </w:rPr>
+          <w:t>Google Materiel Design</w:t>
+        </w:r>
+      </w:hyperlink>
+      <w:r>
+        <w:rPr>
+          <w:rFonts w:ascii="Roboto Light" w:eastAsia="Roboto Light" w:hAnsi="Roboto Light" w:cs="Roboto Light"/>
+          <w:iCs/>
+          <w:color w:val="434343"/>
+          <w:sz w:val="20"/>
+          <w:szCs w:val="20"/>
+          <w:lang w:val="en-US"/>
+        </w:rPr>
+        <w:t> as well as </w:t>
+      </w:r>
+      <w:hyperlink r:id="rId14" w:tooltip="https://github.com/firebase/mlkit-material-android" w:history="1">
+        <w:r>
+          <w:rPr>
+            <w:rStyle w:val="Hyperlink"/>
+            <w:rFonts w:ascii="Roboto Light" w:eastAsia="Roboto Light" w:hAnsi="Roboto Light" w:cs="Roboto Light"/>
+            <w:iCs/>
+            <w:sz w:val="20"/>
+            <w:szCs w:val="20"/>
+            <w:lang w:val="en-US"/>
+          </w:rPr>
+          <w:t>ML Kit Showcase App with Material Design</w:t>
+        </w:r>
+      </w:hyperlink>
+      <w:r>
+        <w:rPr>
+          <w:rFonts w:ascii="Roboto Light" w:eastAsia="Roboto Light" w:hAnsi="Roboto Light" w:cs="Roboto Light"/>
+          <w:iCs/>
+          <w:color w:val="434343"/>
+          <w:sz w:val="20"/>
+          <w:szCs w:val="20"/>
+          <w:lang w:val="en-US"/>
+        </w:rPr>
+        <w:t> and </w:t>
+      </w:r>
+      <w:hyperlink r:id="rId15" w:tooltip="https://material.io/collections/machine-learning/" w:history="1">
+        <w:r>
+          <w:rPr>
+            <w:rStyle w:val="Hyperlink"/>
+            <w:rFonts w:ascii="Roboto Light" w:eastAsia="Roboto Light" w:hAnsi="Roboto Light" w:cs="Roboto Light"/>
+            <w:iCs/>
+            <w:sz w:val="20"/>
+            <w:szCs w:val="20"/>
+            <w:lang w:val="en-US"/>
+          </w:rPr>
+          <w:t>Patterns for machine learning-powered features</w:t>
+        </w:r>
+      </w:hyperlink>
+      <w:r>
+        <w:rPr>
+          <w:rFonts w:ascii="Roboto Light" w:eastAsia="Roboto Light" w:hAnsi="Roboto Light" w:cs="Roboto Light"/>
+          <w:iCs/>
+          <w:color w:val="434343"/>
+          <w:sz w:val="20"/>
+          <w:szCs w:val="20"/>
+          <w:lang w:val="en-US"/>
+        </w:rPr>
+        <w:t>.</w:t>
+      </w:r>
+    </w:p>
+    <w:p>
+      <w:pPr>
+        <w:widowControl w:val="0"/>
+        <w:spacing w:after="60"/>
+        <w:rPr>
+          <w:rFonts w:ascii="Roboto Light" w:eastAsia="Roboto Light" w:hAnsi="Roboto Light" w:cs="Roboto Light"/>
+          <w:b/>
+          <w:bCs/>
+          <w:iCs/>
+          <w:color w:val="434343"/>
+          <w:sz w:val="20"/>
+          <w:szCs w:val="20"/>
+          <w:lang w:val="en-US"/>
+        </w:rPr>
+      </w:pPr>
+    </w:p>
+    <w:p>
+      <w:pPr>
+        <w:widowControl w:val="0"/>
+        <w:spacing w:after="60"/>
+        <w:rPr>
+          <w:rFonts w:ascii="Roboto Light" w:eastAsia="Roboto Light" w:hAnsi="Roboto Light" w:cs="Roboto Light"/>
+          <w:b/>
+          <w:bCs/>
+          <w:iCs/>
+          <w:color w:val="434343"/>
+          <w:sz w:val="20"/>
+          <w:szCs w:val="20"/>
+          <w:lang w:val="en-US"/>
+        </w:rPr>
+      </w:pPr>
+      <w:r>
+        <w:rPr>
+          <w:rFonts w:ascii="Roboto Light" w:eastAsia="Roboto Light" w:hAnsi="Roboto Light" w:cs="Roboto Light"/>
+          <w:b/>
+          <w:bCs/>
+          <w:iCs/>
+          <w:color w:val="434343"/>
+          <w:sz w:val="20"/>
+          <w:szCs w:val="20"/>
+          <w:lang w:val="en-US"/>
+        </w:rPr>
+        <w:t>January 2020:</w:t>
+      </w:r>
+    </w:p>
+    <w:p>
+      <w:pPr>
+        <w:widowControl w:val="0"/>
+        <w:numPr>
+          <w:ilvl w:val="0"/>
+          <w:numId w:val="8"/>
+        </w:numPr>
+        <w:spacing w:after="60"/>
+        <w:rPr>
+          <w:rFonts w:ascii="Roboto Light" w:eastAsia="Roboto Light" w:hAnsi="Roboto Light" w:cs="Roboto Light"/>
+          <w:iCs/>
+          <w:color w:val="434343"/>
+          <w:sz w:val="20"/>
+          <w:szCs w:val="20"/>
+          <w:lang w:val="en-US"/>
+        </w:rPr>
+      </w:pPr>
+      <w:r>
+        <w:rPr>
+          <w:rFonts w:ascii="Roboto Light" w:eastAsia="Roboto Light" w:hAnsi="Roboto Light" w:cs="Roboto Light"/>
+          <w:iCs/>
+          <w:color w:val="434343"/>
+          <w:sz w:val="20"/>
+          <w:szCs w:val="20"/>
+          <w:lang w:val="en-US"/>
+        </w:rPr>
         <w:t>AI: This will be the biggest part of the app. This will take 4 weeks. I will use a </w:t>
       </w:r>
-      <w:hyperlink r:id="rId13" w:tooltip="https://www.tensorflow.org/lite" w:history="1">
+      <w:hyperlink r:id="rId16" w:tooltip="https://www.tensorflow.org/lite" w:history="1">
         <w:r>
           <w:rPr>
             <w:rStyle w:val="Hyperlink"/>
@@ -1440,7 +1602,7 @@
         <w:widowControl w:val="0"/>
         <w:numPr>
           <w:ilvl w:val="1"/>
-          <w:numId w:val="4"/>
+          <w:numId w:val="8"/>
         </w:numPr>
         <w:spacing w:after="60"/>
         <w:rPr>
@@ -1461,7 +1623,19 @@
           <w:szCs w:val="20"/>
           <w:lang w:val="en-US"/>
         </w:rPr>
-        <w:t>Dataset Preparation: when the app connects to the car, it starts to fetch all the available parameters from the car's engine. The frequency of this operation is depending on the OBD2 interface and the protocol that car supports. Based on my past experience, the minimum speed is 4 data points per second and the maximum speed is 60 data points per second. Depending on the user's permission, the app may include more information such as temperature, humidity, wind direction, car moving direction, city, country, road include grade. The app will record these data on text files and sync it to Firebase Storage at the appropriate time.</w:t>
+        <w:t xml:space="preserve">Dataset Preparation: when the app connects to the car, it starts to fetch all the available </w:t>
+      </w:r>
+      <w:r>
+        <w:rPr>
+          <w:rFonts w:ascii="Roboto Light" w:eastAsia="Roboto Light" w:hAnsi="Roboto Light" w:cs="Roboto Light"/>
+          <w:iCs/>
+          <w:color w:val="434343"/>
+          <w:sz w:val="20"/>
+          <w:szCs w:val="20"/>
+          <w:lang w:val="en-US"/>
+        </w:rPr>
+        <w:lastRenderedPageBreak/>
+        <w:t>parameters from the car's engine. The frequency of this operation is depending on the OBD2 interface and the protocol that car supports. Based on my past experience, the minimum speed is 4 data points per second and the maximum speed is 60 data points per second. Depending on the user's permission, the app may include more information such as temperature, humidity, wind direction, car moving direction, city, country, road include grade. The app will record these data on text files and sync it to Firebase Storage at the appropriate time.</w:t>
       </w:r>
     </w:p>
     <w:p>
@@ -1469,7 +1643,7 @@
         <w:widowControl w:val="0"/>
         <w:numPr>
           <w:ilvl w:val="1"/>
-          <w:numId w:val="4"/>
+          <w:numId w:val="8"/>
         </w:numPr>
         <w:spacing w:after="60"/>
         <w:rPr>
@@ -1490,19 +1664,7 @@
           <w:szCs w:val="20"/>
           <w:lang w:val="en-US"/>
         </w:rPr>
-        <w:t xml:space="preserve">Training: I have been working on a sequence to sequence model with python. On the plot </w:t>
-      </w:r>
-      <w:r>
-        <w:rPr>
-          <w:rFonts w:ascii="Roboto Light" w:eastAsia="Roboto Light" w:hAnsi="Roboto Light" w:cs="Roboto Light"/>
-          <w:iCs/>
-          <w:color w:val="434343"/>
-          <w:sz w:val="20"/>
-          <w:szCs w:val="20"/>
-          <w:lang w:val="en-US"/>
-        </w:rPr>
-        <w:lastRenderedPageBreak/>
-        <w:t>Below, I compare the Train and Test loss on each iteration of one of the trainings.</w:t>
+        <w:t>Training: I have been working on a sequence to sequence model with python. On the plot Below, I compare the Train and Test loss on each iteration of one of the trainings.</w:t>
       </w:r>
     </w:p>
     <w:p>
@@ -1519,6 +1681,17 @@
           <w:lang w:val="en-US"/>
         </w:rPr>
       </w:pPr>
+      <w:r>
+        <w:rPr>
+          <w:rFonts w:ascii="Roboto Light" w:eastAsia="Roboto Light" w:hAnsi="Roboto Light" w:cs="Roboto Light"/>
+          <w:iCs/>
+          <w:color w:val="434343"/>
+          <w:sz w:val="20"/>
+          <w:szCs w:val="20"/>
+          <w:lang w:val="en-US"/>
+        </w:rPr>
+        <w:t xml:space="preserve"> </w:t>
+      </w:r>
       <w:r>
         <w:rPr>
           <w:rFonts w:ascii="Roboto Light" w:eastAsia="Roboto Light" w:hAnsi="Roboto Light" w:cs="Roboto Light"/>
@@ -1545,7 +1718,7 @@
                     <pic:cNvPicPr/>
                   </pic:nvPicPr>
                   <pic:blipFill>
-                    <a:blip r:embed="rId14" cstate="print">
+                    <a:blip r:embed="rId17" cstate="print">
                       <a:extLst>
                         <a:ext uri="{28A0092B-C50C-407E-A947-70E740481C1C}">
                           <a14:useLocalDpi xmlns:a14="http://schemas.microsoft.com/office/drawing/2010/main" val="0"/>
@@ -1638,7 +1811,7 @@
                     <pic:cNvPicPr/>
                   </pic:nvPicPr>
                   <pic:blipFill>
-                    <a:blip r:embed="rId15" cstate="print">
+                    <a:blip r:embed="rId18" cstate="print">
                       <a:extLst>
                         <a:ext uri="{28A0092B-C50C-407E-A947-70E740481C1C}">
                           <a14:useLocalDpi xmlns:a14="http://schemas.microsoft.com/office/drawing/2010/main" val="0"/>
@@ -1706,7 +1879,7 @@
                     <pic:cNvPicPr/>
                   </pic:nvPicPr>
                   <pic:blipFill>
-                    <a:blip r:embed="rId16" cstate="print">
+                    <a:blip r:embed="rId19" cstate="print">
                       <a:extLst>
                         <a:ext uri="{28A0092B-C50C-407E-A947-70E740481C1C}">
                           <a14:useLocalDpi xmlns:a14="http://schemas.microsoft.com/office/drawing/2010/main" val="0"/>
@@ -1773,7 +1946,7 @@
                     <pic:cNvPicPr/>
                   </pic:nvPicPr>
                   <pic:blipFill>
-                    <a:blip r:embed="rId17" cstate="print">
+                    <a:blip r:embed="rId20" cstate="print">
                       <a:extLst>
                         <a:ext uri="{28A0092B-C50C-407E-A947-70E740481C1C}">
                           <a14:useLocalDpi xmlns:a14="http://schemas.microsoft.com/office/drawing/2010/main" val="0"/>
@@ -1828,7 +2001,7 @@
         </w:rPr>
         <w:t>I have to experiment with it a bit more. When I finalize the model python code, I can use </w:t>
       </w:r>
-      <w:hyperlink r:id="rId18" w:tooltip="https://cloud.google.com/ml-engine/docs/tensorflow/getting-started-training-prediction" w:history="1">
+      <w:hyperlink r:id="rId21" w:tooltip="https://cloud.google.com/ml-engine/docs/tensorflow/getting-started-training-prediction" w:history="1">
         <w:r>
           <w:rPr>
             <w:rStyle w:val="Hyperlink"/>
@@ -1885,102 +2058,119 @@
     <w:p>
       <w:pPr>
         <w:widowControl w:val="0"/>
+        <w:spacing w:after="60"/>
+        <w:rPr>
+          <w:rFonts w:ascii="Roboto Light" w:eastAsia="Roboto Light" w:hAnsi="Roboto Light" w:cs="Roboto Light"/>
+          <w:iCs/>
+          <w:color w:val="434343"/>
+          <w:sz w:val="20"/>
+          <w:szCs w:val="20"/>
+          <w:lang w:val="en-US"/>
+        </w:rPr>
+      </w:pPr>
+    </w:p>
+    <w:p>
+      <w:pPr>
+        <w:widowControl w:val="0"/>
+        <w:spacing w:after="60"/>
+        <w:rPr>
+          <w:rFonts w:ascii="Roboto Light" w:eastAsia="Roboto Light" w:hAnsi="Roboto Light" w:cs="Roboto Light"/>
+          <w:b/>
+          <w:bCs/>
+          <w:iCs/>
+          <w:color w:val="434343"/>
+          <w:sz w:val="20"/>
+          <w:szCs w:val="20"/>
+          <w:lang w:val="en-US"/>
+        </w:rPr>
+      </w:pPr>
+      <w:r>
+        <w:rPr>
+          <w:rFonts w:ascii="Roboto Light" w:eastAsia="Roboto Light" w:hAnsi="Roboto Light" w:cs="Roboto Light"/>
+          <w:b/>
+          <w:bCs/>
+          <w:iCs/>
+          <w:color w:val="434343"/>
+          <w:sz w:val="20"/>
+          <w:szCs w:val="20"/>
+          <w:lang w:val="en-US"/>
+        </w:rPr>
+        <w:t>February 2020:</w:t>
+      </w:r>
+    </w:p>
+    <w:p>
+      <w:pPr>
+        <w:widowControl w:val="0"/>
         <w:numPr>
           <w:ilvl w:val="0"/>
-          <w:numId w:val="4"/>
+          <w:numId w:val="9"/>
         </w:numPr>
-        <w:spacing w:after="60"/>
-        <w:rPr>
-          <w:rFonts w:ascii="Roboto Light" w:eastAsia="Roboto Light" w:hAnsi="Roboto Light" w:cs="Roboto Light"/>
-          <w:iCs/>
-          <w:color w:val="434343"/>
-          <w:sz w:val="20"/>
-          <w:szCs w:val="20"/>
-          <w:lang w:val="en-US"/>
-        </w:rPr>
-      </w:pPr>
-      <w:r>
-        <w:rPr>
-          <w:rFonts w:ascii="Roboto Light" w:eastAsia="Roboto Light" w:hAnsi="Roboto Light" w:cs="Roboto Light"/>
-          <w:iCs/>
-          <w:color w:val="434343"/>
-          <w:sz w:val="20"/>
-          <w:szCs w:val="20"/>
-          <w:lang w:val="en-US"/>
-        </w:rPr>
-        <w:t>UI/UX Design: The app will roughly have 4 screens. I will try to use </w:t>
-      </w:r>
-      <w:hyperlink r:id="rId19" w:tooltip="https://material.io/design/" w:history="1">
-        <w:r>
-          <w:rPr>
-            <w:rStyle w:val="Hyperlink"/>
-            <w:rFonts w:ascii="Roboto Light" w:eastAsia="Roboto Light" w:hAnsi="Roboto Light" w:cs="Roboto Light"/>
-            <w:iCs/>
-            <w:sz w:val="20"/>
-            <w:szCs w:val="20"/>
-            <w:lang w:val="en-US"/>
-          </w:rPr>
-          <w:t>Google Materiel Design</w:t>
-        </w:r>
-      </w:hyperlink>
-      <w:r>
-        <w:rPr>
-          <w:rFonts w:ascii="Roboto Light" w:eastAsia="Roboto Light" w:hAnsi="Roboto Light" w:cs="Roboto Light"/>
-          <w:iCs/>
-          <w:color w:val="434343"/>
-          <w:sz w:val="20"/>
-          <w:szCs w:val="20"/>
-          <w:lang w:val="en-US"/>
-        </w:rPr>
-        <w:t> as well as </w:t>
-      </w:r>
-      <w:hyperlink r:id="rId20" w:tooltip="https://github.com/firebase/mlkit-material-android" w:history="1">
-        <w:r>
-          <w:rPr>
-            <w:rStyle w:val="Hyperlink"/>
-            <w:rFonts w:ascii="Roboto Light" w:eastAsia="Roboto Light" w:hAnsi="Roboto Light" w:cs="Roboto Light"/>
-            <w:iCs/>
-            <w:sz w:val="20"/>
-            <w:szCs w:val="20"/>
-            <w:lang w:val="en-US"/>
-          </w:rPr>
-          <w:t>ML Kit Showcase App with Material Design</w:t>
-        </w:r>
-      </w:hyperlink>
-      <w:r>
-        <w:rPr>
-          <w:rFonts w:ascii="Roboto Light" w:eastAsia="Roboto Light" w:hAnsi="Roboto Light" w:cs="Roboto Light"/>
-          <w:iCs/>
-          <w:color w:val="434343"/>
-          <w:sz w:val="20"/>
-          <w:szCs w:val="20"/>
-          <w:lang w:val="en-US"/>
-        </w:rPr>
-        <w:t> and </w:t>
-      </w:r>
-      <w:hyperlink r:id="rId21" w:tooltip="https://material.io/collections/machine-learning/" w:history="1">
-        <w:r>
-          <w:rPr>
-            <w:rStyle w:val="Hyperlink"/>
-            <w:rFonts w:ascii="Roboto Light" w:eastAsia="Roboto Light" w:hAnsi="Roboto Light" w:cs="Roboto Light"/>
-            <w:iCs/>
-            <w:sz w:val="20"/>
-            <w:szCs w:val="20"/>
-            <w:lang w:val="en-US"/>
-          </w:rPr>
-          <w:t>Patterns for machine learning-powered features</w:t>
-        </w:r>
-      </w:hyperlink>
-      <w:r>
-        <w:rPr>
-          <w:rFonts w:ascii="Roboto Light" w:eastAsia="Roboto Light" w:hAnsi="Roboto Light" w:cs="Roboto Light"/>
-          <w:iCs/>
-          <w:color w:val="434343"/>
-          <w:sz w:val="20"/>
-          <w:szCs w:val="20"/>
-          <w:lang w:val="en-US"/>
-        </w:rPr>
-        <w:t>. This should take 2 days.</w:t>
+        <w:tabs>
+          <w:tab w:val="num" w:pos="720"/>
+        </w:tabs>
+        <w:spacing w:after="60"/>
+        <w:rPr>
+          <w:rFonts w:ascii="Roboto Light" w:eastAsia="Roboto Light" w:hAnsi="Roboto Light" w:cs="Roboto Light"/>
+          <w:iCs/>
+          <w:color w:val="434343"/>
+          <w:sz w:val="20"/>
+          <w:szCs w:val="20"/>
+          <w:lang w:val="en-US"/>
+        </w:rPr>
+      </w:pPr>
+      <w:r>
+        <w:rPr>
+          <w:rFonts w:ascii="Roboto Light" w:eastAsia="Roboto Light" w:hAnsi="Roboto Light" w:cs="Roboto Light"/>
+          <w:iCs/>
+          <w:color w:val="434343"/>
+          <w:sz w:val="20"/>
+          <w:szCs w:val="20"/>
+          <w:lang w:val="en-US"/>
+        </w:rPr>
+        <w:t>Bootcamp at Google: By this time, I have the design, a mockup, and the model.</w:t>
+      </w:r>
+    </w:p>
+    <w:p>
+      <w:pPr>
+        <w:widowControl w:val="0"/>
+        <w:spacing w:after="60"/>
+        <w:rPr>
+          <w:rFonts w:ascii="Roboto Light" w:eastAsia="Roboto Light" w:hAnsi="Roboto Light" w:cs="Roboto Light"/>
+          <w:iCs/>
+          <w:color w:val="434343"/>
+          <w:sz w:val="20"/>
+          <w:szCs w:val="20"/>
+          <w:lang w:val="en-US"/>
+        </w:rPr>
+      </w:pPr>
+    </w:p>
+    <w:p>
+      <w:pPr>
+        <w:widowControl w:val="0"/>
+        <w:spacing w:after="60"/>
+        <w:rPr>
+          <w:rFonts w:ascii="Roboto Light" w:eastAsia="Roboto Light" w:hAnsi="Roboto Light" w:cs="Roboto Light"/>
+          <w:b/>
+          <w:bCs/>
+          <w:iCs/>
+          <w:color w:val="434343"/>
+          <w:sz w:val="20"/>
+          <w:szCs w:val="20"/>
+          <w:lang w:val="en-US"/>
+        </w:rPr>
+      </w:pPr>
+      <w:r>
+        <w:rPr>
+          <w:rFonts w:ascii="Roboto Light" w:eastAsia="Roboto Light" w:hAnsi="Roboto Light" w:cs="Roboto Light"/>
+          <w:b/>
+          <w:bCs/>
+          <w:iCs/>
+          <w:color w:val="434343"/>
+          <w:sz w:val="20"/>
+          <w:szCs w:val="20"/>
+          <w:lang w:val="en-US"/>
+        </w:rPr>
+        <w:t>March &amp; April 2020:</w:t>
       </w:r>
     </w:p>
     <w:p>
@@ -1988,7 +2178,7 @@
         <w:widowControl w:val="0"/>
         <w:numPr>
           <w:ilvl w:val="0"/>
-          <w:numId w:val="4"/>
+          <w:numId w:val="10"/>
         </w:numPr>
         <w:spacing w:after="60"/>
         <w:rPr>
@@ -2009,7 +2199,48 @@
           <w:szCs w:val="20"/>
           <w:lang w:val="en-US"/>
         </w:rPr>
-        <w:t>Mobile Apps: I will use Kotlin for this project. As I mentioned before I already have implemented the parts that communicate with the car. I also implemented the chart. I need to add screens to manage the car profiles and show real time data. This will take 3 weeks.</w:t>
+        <w:t>Backend: Because the data are anonymous and there will be user login for now, all the backend code are relating to AI, which I have already explained.</w:t>
+      </w:r>
+    </w:p>
+    <w:p>
+      <w:pPr>
+        <w:widowControl w:val="0"/>
+        <w:numPr>
+          <w:ilvl w:val="0"/>
+          <w:numId w:val="10"/>
+        </w:numPr>
+        <w:spacing w:after="60"/>
+        <w:rPr>
+          <w:rFonts w:ascii="Roboto Light" w:eastAsia="Roboto Light" w:hAnsi="Roboto Light" w:cs="Roboto Light"/>
+          <w:iCs/>
+          <w:color w:val="434343"/>
+          <w:sz w:val="20"/>
+          <w:szCs w:val="20"/>
+          <w:lang w:val="en-US"/>
+        </w:rPr>
+      </w:pPr>
+      <w:r>
+        <w:rPr>
+          <w:rFonts w:ascii="Roboto Light" w:eastAsia="Roboto Light" w:hAnsi="Roboto Light" w:cs="Roboto Light"/>
+          <w:iCs/>
+          <w:color w:val="434343"/>
+          <w:sz w:val="20"/>
+          <w:szCs w:val="20"/>
+          <w:lang w:val="en-US"/>
+        </w:rPr>
+        <w:t xml:space="preserve">Mobile Apps: I will use Kotlin for this project. As I mentioned before I already have implemented the parts that communicate with the car. I also implemented the chart. I need to add screens to </w:t>
+      </w:r>
+      <w:r>
+        <w:rPr>
+          <w:rFonts w:ascii="Roboto Light" w:eastAsia="Roboto Light" w:hAnsi="Roboto Light" w:cs="Roboto Light"/>
+          <w:iCs/>
+          <w:color w:val="434343"/>
+          <w:sz w:val="20"/>
+          <w:szCs w:val="20"/>
+          <w:lang w:val="en-US"/>
+        </w:rPr>
+        <w:lastRenderedPageBreak/>
+        <w:t>manage the car profiles and show real time data. This will take 3 to 5 weeks.</w:t>
       </w:r>
     </w:p>
     <w:p>
@@ -2031,17 +2262,27 @@
         <w:rPr>
           <w:rFonts w:ascii="Roboto Light" w:eastAsia="Roboto Light" w:hAnsi="Roboto Light" w:cs="Roboto Light"/>
           <w:iCs/>
+          <w:color w:val="434343"/>
+          <w:sz w:val="20"/>
+          <w:szCs w:val="20"/>
+          <w:lang w:val="en-US"/>
+        </w:rPr>
+        <w:t xml:space="preserve"> </w:t>
+      </w:r>
+      <w:r>
+        <w:rPr>
+          <w:rFonts w:ascii="Roboto Light" w:eastAsia="Roboto Light" w:hAnsi="Roboto Light" w:cs="Roboto Light"/>
+          <w:iCs/>
           <w:noProof/>
           <w:color w:val="434343"/>
           <w:sz w:val="20"/>
           <w:szCs w:val="20"/>
           <w:lang w:val="en-US"/>
         </w:rPr>
-        <w:lastRenderedPageBreak/>
         <w:drawing>
-          <wp:inline distT="0" distB="0" distL="0" distR="0" wp14:anchorId="4F7386A9" wp14:editId="34BB972A">
-            <wp:extent cx="3293533" cy="5855170"/>
-            <wp:effectExtent l="0" t="0" r="0" b="0"/>
+          <wp:inline distT="0" distB="0" distL="0" distR="0" wp14:anchorId="4F7386A9" wp14:editId="07687ADC">
+            <wp:extent cx="3598333" cy="6397036"/>
+            <wp:effectExtent l="0" t="0" r="0" b="3810"/>
             <wp:docPr id="20" name="Picture 20" descr="A screen shot of a smart phone&#10;&#10;Description automatically generated"/>
             <wp:cNvGraphicFramePr>
               <a:graphicFrameLocks xmlns:a="http://schemas.openxmlformats.org/drawingml/2006/main" noChangeAspect="1"/>
@@ -2068,7 +2309,7 @@
                   <pic:spPr>
                     <a:xfrm>
                       <a:off x="0" y="0"/>
-                      <a:ext cx="3300679" cy="5867874"/>
+                      <a:ext cx="3625127" cy="6444670"/>
                     </a:xfrm>
                     <a:prstGeom prst="rect">
                       <a:avLst/>
@@ -2102,7 +2343,7 @@
         <w:widowControl w:val="0"/>
         <w:numPr>
           <w:ilvl w:val="0"/>
-          <w:numId w:val="5"/>
+          <w:numId w:val="11"/>
         </w:numPr>
         <w:spacing w:after="60"/>
         <w:rPr>
@@ -2123,51 +2364,37 @@
           <w:szCs w:val="20"/>
           <w:lang w:val="en-US"/>
         </w:rPr>
-        <w:t xml:space="preserve">Backend: Because the data are anonymous and </w:t>
-      </w:r>
-      <w:r>
-        <w:rPr>
-          <w:rFonts w:ascii="Roboto Light" w:eastAsia="Roboto Light" w:hAnsi="Roboto Light" w:cs="Roboto Light"/>
-          <w:iCs/>
-          <w:color w:val="434343"/>
-          <w:sz w:val="20"/>
-          <w:szCs w:val="20"/>
-          <w:lang w:val="en-US"/>
-        </w:rPr>
-        <w:t xml:space="preserve">there will be user </w:t>
-      </w:r>
-      <w:r>
-        <w:rPr>
-          <w:rFonts w:ascii="Roboto Light" w:eastAsia="Roboto Light" w:hAnsi="Roboto Light" w:cs="Roboto Light"/>
-          <w:iCs/>
-          <w:color w:val="434343"/>
-          <w:sz w:val="20"/>
-          <w:szCs w:val="20"/>
-          <w:lang w:val="en-US"/>
-        </w:rPr>
-        <w:t>login</w:t>
-      </w:r>
-      <w:r>
-        <w:rPr>
-          <w:rFonts w:ascii="Roboto Light" w:eastAsia="Roboto Light" w:hAnsi="Roboto Light" w:cs="Roboto Light"/>
-          <w:iCs/>
-          <w:color w:val="434343"/>
-          <w:sz w:val="20"/>
-          <w:szCs w:val="20"/>
-          <w:lang w:val="en-US"/>
-        </w:rPr>
-        <w:t xml:space="preserve"> for now</w:t>
-      </w:r>
-      <w:r>
-        <w:rPr>
-          <w:rFonts w:ascii="Roboto Light" w:eastAsia="Roboto Light" w:hAnsi="Roboto Light" w:cs="Roboto Light"/>
-          <w:iCs/>
-          <w:color w:val="434343"/>
-          <w:sz w:val="20"/>
-          <w:szCs w:val="20"/>
-          <w:lang w:val="en-US"/>
-        </w:rPr>
-        <w:t>, all the backend code are relating to AI, which I have already explained.</w:t>
+        <w:lastRenderedPageBreak/>
+        <w:t>As you can see these steps will roughly take 7 weeks. As I will use the remaining time to further improve the app, or improve the models, or adding new models.</w:t>
+      </w:r>
+    </w:p>
+    <w:p>
+      <w:pPr>
+        <w:widowControl w:val="0"/>
+        <w:spacing w:after="60"/>
+        <w:rPr>
+          <w:rFonts w:ascii="Roboto Light" w:eastAsia="Roboto Light" w:hAnsi="Roboto Light" w:cs="Roboto Light"/>
+          <w:b/>
+          <w:bCs/>
+          <w:iCs/>
+          <w:color w:val="434343"/>
+          <w:sz w:val="20"/>
+          <w:szCs w:val="20"/>
+          <w:lang w:val="en-US"/>
+        </w:rPr>
+      </w:pPr>
+      <w:r>
+        <w:rPr>
+          <w:rFonts w:ascii="Roboto Light" w:eastAsia="Roboto Light" w:hAnsi="Roboto Light" w:cs="Roboto Light"/>
+          <w:b/>
+          <w:bCs/>
+          <w:iCs/>
+          <w:color w:val="434343"/>
+          <w:sz w:val="20"/>
+          <w:szCs w:val="20"/>
+          <w:lang w:val="en-US"/>
+        </w:rPr>
+        <w:t>May 2020:</w:t>
       </w:r>
     </w:p>
     <w:p>
@@ -2175,7 +2402,7 @@
         <w:widowControl w:val="0"/>
         <w:numPr>
           <w:ilvl w:val="0"/>
-          <w:numId w:val="5"/>
+          <w:numId w:val="12"/>
         </w:numPr>
         <w:spacing w:after="60"/>
         <w:rPr>
@@ -2196,61 +2423,24 @@
           <w:szCs w:val="20"/>
           <w:lang w:val="en-US"/>
         </w:rPr>
-        <w:t>Release: Mostly to prepare the store listing, including the app icons, the screenshots, the descriptions and the rest. It will take 2 days.</w:t>
-      </w:r>
-    </w:p>
-    <w:p>
-      <w:pPr>
-        <w:widowControl w:val="0"/>
-        <w:spacing w:after="60"/>
-        <w:rPr>
-          <w:rFonts w:ascii="Roboto Light" w:eastAsia="Roboto Light" w:hAnsi="Roboto Light" w:cs="Roboto Light"/>
-          <w:iCs/>
-          <w:color w:val="434343"/>
-          <w:sz w:val="20"/>
-          <w:szCs w:val="20"/>
-          <w:lang w:val="en-US"/>
-        </w:rPr>
-      </w:pPr>
-    </w:p>
-    <w:p>
-      <w:pPr>
-        <w:widowControl w:val="0"/>
-        <w:spacing w:after="60"/>
-        <w:rPr>
-          <w:rFonts w:ascii="Roboto Light" w:eastAsia="Roboto Light" w:hAnsi="Roboto Light" w:cs="Roboto Light"/>
-          <w:iCs/>
-          <w:color w:val="434343"/>
-          <w:sz w:val="20"/>
-          <w:szCs w:val="20"/>
-          <w:lang w:val="en-US"/>
-        </w:rPr>
-      </w:pPr>
-      <w:r>
-        <w:rPr>
-          <w:rFonts w:ascii="Roboto Light" w:eastAsia="Roboto Light" w:hAnsi="Roboto Light" w:cs="Roboto Light"/>
-          <w:iCs/>
-          <w:color w:val="434343"/>
-          <w:sz w:val="20"/>
-          <w:szCs w:val="20"/>
-          <w:lang w:val="en-US"/>
-        </w:rPr>
-        <w:t>As you can see these steps will roughly take 7 weeks. As I will use the remaining time to further improve the app, or improve the models, or adding new models.</w:t>
-      </w:r>
-    </w:p>
-    <w:p>
-      <w:pPr>
-        <w:widowControl w:val="0"/>
-        <w:spacing w:after="60"/>
-        <w:rPr>
-          <w:rFonts w:ascii="Roboto Light" w:eastAsia="Roboto Light" w:hAnsi="Roboto Light" w:cs="Roboto Light"/>
-          <w:iCs/>
-          <w:color w:val="434343"/>
-          <w:sz w:val="20"/>
-          <w:szCs w:val="20"/>
-          <w:lang w:val="en-US"/>
-        </w:rPr>
-      </w:pPr>
+        <w:t>Release: Mostly to prepare the store listing, including the app icons, the screenshots, the descriptions and the rest.</w:t>
+      </w:r>
+    </w:p>
+    <w:p>
+      <w:pPr>
+        <w:widowControl w:val="0"/>
+        <w:spacing w:after="60"/>
+        <w:rPr>
+          <w:rFonts w:ascii="Roboto Light" w:eastAsia="Roboto Light" w:hAnsi="Roboto Light" w:cs="Roboto Light"/>
+          <w:iCs/>
+          <w:color w:val="434343"/>
+          <w:sz w:val="20"/>
+          <w:szCs w:val="20"/>
+          <w:lang w:val="en-US"/>
+        </w:rPr>
+      </w:pPr>
+      <w:bookmarkStart w:id="0" w:name="_GoBack"/>
+      <w:bookmarkEnd w:id="0"/>
     </w:p>
     <w:p>
       <w:pPr>
@@ -2622,8 +2812,6 @@
           <w:lang w:val="en-US"/>
         </w:rPr>
       </w:pPr>
-      <w:bookmarkStart w:id="0" w:name="_GoBack"/>
-      <w:bookmarkEnd w:id="0"/>
     </w:p>
     <w:p>
       <w:pPr>
@@ -2666,7 +2854,6 @@
           <w:sz w:val="24"/>
           <w:szCs w:val="24"/>
         </w:rPr>
-        <w:lastRenderedPageBreak/>
         <w:t xml:space="preserve">Next steps.  </w:t>
       </w:r>
     </w:p>
@@ -2717,16 +2904,7 @@
           <w:sz w:val="20"/>
           <w:szCs w:val="20"/>
         </w:rPr>
-        <w:t>Be sure to include this cover lett</w:t>
-      </w:r>
-      <w:r>
-        <w:rPr>
-          <w:rFonts w:ascii="Roboto Light" w:eastAsia="Roboto Light" w:hAnsi="Roboto Light" w:cs="Roboto Light"/>
-          <w:color w:val="434343"/>
-          <w:sz w:val="20"/>
-          <w:szCs w:val="20"/>
-        </w:rPr>
-        <w:t>er in your GitHub repository</w:t>
+        <w:t>Be sure to include this cover letter in your GitHub repository</w:t>
       </w:r>
     </w:p>
     <w:p>
@@ -2783,16 +2961,7 @@
           <w:sz w:val="20"/>
           <w:szCs w:val="20"/>
         </w:rPr>
-        <w:t>Don’t forget to include other items in your GitHub repository to help us evaluate your submission; you can include prior projects you've worked on, sample code you've already built for this project, or anything else you think could be helpful in evaluating</w:t>
-      </w:r>
-      <w:r>
-        <w:rPr>
-          <w:rFonts w:ascii="Roboto Light" w:eastAsia="Roboto Light" w:hAnsi="Roboto Light" w:cs="Roboto Light"/>
-          <w:color w:val="434343"/>
-          <w:sz w:val="20"/>
-          <w:szCs w:val="20"/>
-        </w:rPr>
-        <w:t xml:space="preserve"> your concept and your ability to build it</w:t>
+        <w:t>Don’t forget to include other items in your GitHub repository to help us evaluate your submission; you can include prior projects you've worked on, sample code you've already built for this project, or anything else you think could be helpful in evaluating your concept and your ability to build it</w:t>
       </w:r>
     </w:p>
     <w:p>
@@ -2941,6 +3110,155 @@
 <file path=word/numbering.xml><?xml version="1.0" encoding="utf-8"?>
 <w:numbering xmlns:wpc="http://schemas.microsoft.com/office/word/2010/wordprocessingCanvas" xmlns:cx="http://schemas.microsoft.com/office/drawing/2014/chartex" xmlns:cx1="http://schemas.microsoft.com/office/drawing/2015/9/8/chartex" xmlns:cx2="http://schemas.microsoft.com/office/drawing/2015/10/21/chartex" xmlns:cx3="http://schemas.microsoft.com/office/drawing/2016/5/9/chartex" xmlns:cx4="http://schemas.microsoft.com/office/drawing/2016/5/10/chartex" xmlns:cx5="http://schemas.microsoft.com/office/drawing/2016/5/11/chartex" xmlns:cx6="http://schemas.microsoft.com/office/drawing/2016/5/12/chartex" xmlns:cx7="http://schemas.microsoft.com/office/drawing/2016/5/13/chartex" xmlns:cx8="http://schemas.microsoft.com/office/drawing/2016/5/14/chartex" xmlns:mc="http://schemas.openxmlformats.org/markup-compatibility/2006" xmlns:aink="http://schemas.microsoft.com/office/drawing/2016/ink" xmlns:am3d="http://schemas.microsoft.com/office/drawing/2017/model3d" xmlns:o="urn:schemas-microsoft-com:office:office" xmlns:r="http://schemas.openxmlformats.org/officeDocument/2006/relationships" xmlns:m="http://schemas.openxmlformats.org/officeDocument/2006/math" xmlns:v="urn:schemas-microsoft-com:vml" xmlns:wp14="http://schemas.microsoft.com/office/word/2010/wordprocessingDrawing" xmlns:wp="http://schemas.openxmlformats.org/drawingml/2006/wordprocessingDrawing" xmlns:w10="urn:schemas-microsoft-com:office:word" xmlns:w="http://schemas.openxmlformats.org/wordprocessingml/2006/main" xmlns:w14="http://schemas.microsoft.com/office/word/2010/wordml" xmlns:w15="http://schemas.microsoft.com/office/word/2012/wordml" xmlns:w16cid="http://schemas.microsoft.com/office/word/2016/wordml/cid" xmlns:w16se="http://schemas.microsoft.com/office/word/2015/wordml/symex" xmlns:wpg="http://schemas.microsoft.com/office/word/2010/wordprocessingGroup" xmlns:wpi="http://schemas.microsoft.com/office/word/2010/wordprocessingInk" xmlns:wne="http://schemas.microsoft.com/office/word/2006/wordml" xmlns:wps="http://schemas.microsoft.com/office/word/2010/wordprocessingShape" mc:Ignorable="w14 w15 w16se w16cid wp14">
   <w:abstractNum w:abstractNumId="0" w15:restartNumberingAfterBreak="0">
+    <w:nsid w:val="06D376E8"/>
+    <w:multiLevelType w:val="multilevel"/>
+    <w:tmpl w:val="CD96B392"/>
+    <w:lvl w:ilvl="0">
+      <w:start w:val="1"/>
+      <w:numFmt w:val="bullet"/>
+      <w:lvlText w:val=""/>
+      <w:lvlJc w:val="left"/>
+      <w:pPr>
+        <w:tabs>
+          <w:tab w:val="num" w:pos="720"/>
+        </w:tabs>
+        <w:ind w:left="720" w:hanging="360"/>
+      </w:pPr>
+      <w:rPr>
+        <w:rFonts w:ascii="Symbol" w:hAnsi="Symbol" w:hint="default"/>
+        <w:sz w:val="20"/>
+      </w:rPr>
+    </w:lvl>
+    <w:lvl w:ilvl="1" w:tentative="1">
+      <w:start w:val="1"/>
+      <w:numFmt w:val="bullet"/>
+      <w:lvlText w:val="o"/>
+      <w:lvlJc w:val="left"/>
+      <w:pPr>
+        <w:tabs>
+          <w:tab w:val="num" w:pos="1440"/>
+        </w:tabs>
+        <w:ind w:left="1440" w:hanging="360"/>
+      </w:pPr>
+      <w:rPr>
+        <w:rFonts w:ascii="Courier New" w:hAnsi="Courier New" w:hint="default"/>
+        <w:sz w:val="20"/>
+      </w:rPr>
+    </w:lvl>
+    <w:lvl w:ilvl="2" w:tentative="1">
+      <w:start w:val="1"/>
+      <w:numFmt w:val="bullet"/>
+      <w:lvlText w:val=""/>
+      <w:lvlJc w:val="left"/>
+      <w:pPr>
+        <w:tabs>
+          <w:tab w:val="num" w:pos="2160"/>
+        </w:tabs>
+        <w:ind w:left="2160" w:hanging="360"/>
+      </w:pPr>
+      <w:rPr>
+        <w:rFonts w:ascii="Wingdings" w:hAnsi="Wingdings" w:hint="default"/>
+        <w:sz w:val="20"/>
+      </w:rPr>
+    </w:lvl>
+    <w:lvl w:ilvl="3" w:tentative="1">
+      <w:start w:val="1"/>
+      <w:numFmt w:val="bullet"/>
+      <w:lvlText w:val=""/>
+      <w:lvlJc w:val="left"/>
+      <w:pPr>
+        <w:tabs>
+          <w:tab w:val="num" w:pos="2880"/>
+        </w:tabs>
+        <w:ind w:left="2880" w:hanging="360"/>
+      </w:pPr>
+      <w:rPr>
+        <w:rFonts w:ascii="Wingdings" w:hAnsi="Wingdings" w:hint="default"/>
+        <w:sz w:val="20"/>
+      </w:rPr>
+    </w:lvl>
+    <w:lvl w:ilvl="4" w:tentative="1">
+      <w:start w:val="1"/>
+      <w:numFmt w:val="bullet"/>
+      <w:lvlText w:val=""/>
+      <w:lvlJc w:val="left"/>
+      <w:pPr>
+        <w:tabs>
+          <w:tab w:val="num" w:pos="3600"/>
+        </w:tabs>
+        <w:ind w:left="3600" w:hanging="360"/>
+      </w:pPr>
+      <w:rPr>
+        <w:rFonts w:ascii="Wingdings" w:hAnsi="Wingdings" w:hint="default"/>
+        <w:sz w:val="20"/>
+      </w:rPr>
+    </w:lvl>
+    <w:lvl w:ilvl="5" w:tentative="1">
+      <w:start w:val="1"/>
+      <w:numFmt w:val="bullet"/>
+      <w:lvlText w:val=""/>
+      <w:lvlJc w:val="left"/>
+      <w:pPr>
+        <w:tabs>
+          <w:tab w:val="num" w:pos="4320"/>
+        </w:tabs>
+        <w:ind w:left="4320" w:hanging="360"/>
+      </w:pPr>
+      <w:rPr>
+        <w:rFonts w:ascii="Wingdings" w:hAnsi="Wingdings" w:hint="default"/>
+        <w:sz w:val="20"/>
+      </w:rPr>
+    </w:lvl>
+    <w:lvl w:ilvl="6" w:tentative="1">
+      <w:start w:val="1"/>
+      <w:numFmt w:val="bullet"/>
+      <w:lvlText w:val=""/>
+      <w:lvlJc w:val="left"/>
+      <w:pPr>
+        <w:tabs>
+          <w:tab w:val="num" w:pos="5040"/>
+        </w:tabs>
+        <w:ind w:left="5040" w:hanging="360"/>
+      </w:pPr>
+      <w:rPr>
+        <w:rFonts w:ascii="Wingdings" w:hAnsi="Wingdings" w:hint="default"/>
+        <w:sz w:val="20"/>
+      </w:rPr>
+    </w:lvl>
+    <w:lvl w:ilvl="7" w:tentative="1">
+      <w:start w:val="1"/>
+      <w:numFmt w:val="bullet"/>
+      <w:lvlText w:val=""/>
+      <w:lvlJc w:val="left"/>
+      <w:pPr>
+        <w:tabs>
+          <w:tab w:val="num" w:pos="5760"/>
+        </w:tabs>
+        <w:ind w:left="5760" w:hanging="360"/>
+      </w:pPr>
+      <w:rPr>
+        <w:rFonts w:ascii="Wingdings" w:hAnsi="Wingdings" w:hint="default"/>
+        <w:sz w:val="20"/>
+      </w:rPr>
+    </w:lvl>
+    <w:lvl w:ilvl="8" w:tentative="1">
+      <w:start w:val="1"/>
+      <w:numFmt w:val="bullet"/>
+      <w:lvlText w:val=""/>
+      <w:lvlJc w:val="left"/>
+      <w:pPr>
+        <w:tabs>
+          <w:tab w:val="num" w:pos="6480"/>
+        </w:tabs>
+        <w:ind w:left="6480" w:hanging="360"/>
+      </w:pPr>
+      <w:rPr>
+        <w:rFonts w:ascii="Wingdings" w:hAnsi="Wingdings" w:hint="default"/>
+        <w:sz w:val="20"/>
+      </w:rPr>
+    </w:lvl>
+  </w:abstractNum>
+  <w:abstractNum w:abstractNumId="1" w15:restartNumberingAfterBreak="0">
     <w:nsid w:val="165A21CD"/>
     <w:multiLevelType w:val="multilevel"/>
     <w:tmpl w:val="CD98BE5C"/>
@@ -3089,7 +3407,305 @@
       </w:rPr>
     </w:lvl>
   </w:abstractNum>
-  <w:abstractNum w:abstractNumId="1" w15:restartNumberingAfterBreak="0">
+  <w:abstractNum w:abstractNumId="2" w15:restartNumberingAfterBreak="0">
+    <w:nsid w:val="24EA565F"/>
+    <w:multiLevelType w:val="multilevel"/>
+    <w:tmpl w:val="6CE29332"/>
+    <w:lvl w:ilvl="0">
+      <w:start w:val="1"/>
+      <w:numFmt w:val="bullet"/>
+      <w:lvlText w:val=""/>
+      <w:lvlJc w:val="left"/>
+      <w:pPr>
+        <w:tabs>
+          <w:tab w:val="num" w:pos="720"/>
+        </w:tabs>
+        <w:ind w:left="720" w:hanging="360"/>
+      </w:pPr>
+      <w:rPr>
+        <w:rFonts w:ascii="Symbol" w:hAnsi="Symbol" w:hint="default"/>
+        <w:sz w:val="20"/>
+      </w:rPr>
+    </w:lvl>
+    <w:lvl w:ilvl="1" w:tentative="1">
+      <w:start w:val="1"/>
+      <w:numFmt w:val="bullet"/>
+      <w:lvlText w:val="o"/>
+      <w:lvlJc w:val="left"/>
+      <w:pPr>
+        <w:tabs>
+          <w:tab w:val="num" w:pos="1440"/>
+        </w:tabs>
+        <w:ind w:left="1440" w:hanging="360"/>
+      </w:pPr>
+      <w:rPr>
+        <w:rFonts w:ascii="Courier New" w:hAnsi="Courier New" w:hint="default"/>
+        <w:sz w:val="20"/>
+      </w:rPr>
+    </w:lvl>
+    <w:lvl w:ilvl="2" w:tentative="1">
+      <w:start w:val="1"/>
+      <w:numFmt w:val="bullet"/>
+      <w:lvlText w:val=""/>
+      <w:lvlJc w:val="left"/>
+      <w:pPr>
+        <w:tabs>
+          <w:tab w:val="num" w:pos="2160"/>
+        </w:tabs>
+        <w:ind w:left="2160" w:hanging="360"/>
+      </w:pPr>
+      <w:rPr>
+        <w:rFonts w:ascii="Wingdings" w:hAnsi="Wingdings" w:hint="default"/>
+        <w:sz w:val="20"/>
+      </w:rPr>
+    </w:lvl>
+    <w:lvl w:ilvl="3" w:tentative="1">
+      <w:start w:val="1"/>
+      <w:numFmt w:val="bullet"/>
+      <w:lvlText w:val=""/>
+      <w:lvlJc w:val="left"/>
+      <w:pPr>
+        <w:tabs>
+          <w:tab w:val="num" w:pos="2880"/>
+        </w:tabs>
+        <w:ind w:left="2880" w:hanging="360"/>
+      </w:pPr>
+      <w:rPr>
+        <w:rFonts w:ascii="Wingdings" w:hAnsi="Wingdings" w:hint="default"/>
+        <w:sz w:val="20"/>
+      </w:rPr>
+    </w:lvl>
+    <w:lvl w:ilvl="4" w:tentative="1">
+      <w:start w:val="1"/>
+      <w:numFmt w:val="bullet"/>
+      <w:lvlText w:val=""/>
+      <w:lvlJc w:val="left"/>
+      <w:pPr>
+        <w:tabs>
+          <w:tab w:val="num" w:pos="3600"/>
+        </w:tabs>
+        <w:ind w:left="3600" w:hanging="360"/>
+      </w:pPr>
+      <w:rPr>
+        <w:rFonts w:ascii="Wingdings" w:hAnsi="Wingdings" w:hint="default"/>
+        <w:sz w:val="20"/>
+      </w:rPr>
+    </w:lvl>
+    <w:lvl w:ilvl="5" w:tentative="1">
+      <w:start w:val="1"/>
+      <w:numFmt w:val="bullet"/>
+      <w:lvlText w:val=""/>
+      <w:lvlJc w:val="left"/>
+      <w:pPr>
+        <w:tabs>
+          <w:tab w:val="num" w:pos="4320"/>
+        </w:tabs>
+        <w:ind w:left="4320" w:hanging="360"/>
+      </w:pPr>
+      <w:rPr>
+        <w:rFonts w:ascii="Wingdings" w:hAnsi="Wingdings" w:hint="default"/>
+        <w:sz w:val="20"/>
+      </w:rPr>
+    </w:lvl>
+    <w:lvl w:ilvl="6" w:tentative="1">
+      <w:start w:val="1"/>
+      <w:numFmt w:val="bullet"/>
+      <w:lvlText w:val=""/>
+      <w:lvlJc w:val="left"/>
+      <w:pPr>
+        <w:tabs>
+          <w:tab w:val="num" w:pos="5040"/>
+        </w:tabs>
+        <w:ind w:left="5040" w:hanging="360"/>
+      </w:pPr>
+      <w:rPr>
+        <w:rFonts w:ascii="Wingdings" w:hAnsi="Wingdings" w:hint="default"/>
+        <w:sz w:val="20"/>
+      </w:rPr>
+    </w:lvl>
+    <w:lvl w:ilvl="7" w:tentative="1">
+      <w:start w:val="1"/>
+      <w:numFmt w:val="bullet"/>
+      <w:lvlText w:val=""/>
+      <w:lvlJc w:val="left"/>
+      <w:pPr>
+        <w:tabs>
+          <w:tab w:val="num" w:pos="5760"/>
+        </w:tabs>
+        <w:ind w:left="5760" w:hanging="360"/>
+      </w:pPr>
+      <w:rPr>
+        <w:rFonts w:ascii="Wingdings" w:hAnsi="Wingdings" w:hint="default"/>
+        <w:sz w:val="20"/>
+      </w:rPr>
+    </w:lvl>
+    <w:lvl w:ilvl="8" w:tentative="1">
+      <w:start w:val="1"/>
+      <w:numFmt w:val="bullet"/>
+      <w:lvlText w:val=""/>
+      <w:lvlJc w:val="left"/>
+      <w:pPr>
+        <w:tabs>
+          <w:tab w:val="num" w:pos="6480"/>
+        </w:tabs>
+        <w:ind w:left="6480" w:hanging="360"/>
+      </w:pPr>
+      <w:rPr>
+        <w:rFonts w:ascii="Wingdings" w:hAnsi="Wingdings" w:hint="default"/>
+        <w:sz w:val="20"/>
+      </w:rPr>
+    </w:lvl>
+  </w:abstractNum>
+  <w:abstractNum w:abstractNumId="3" w15:restartNumberingAfterBreak="0">
+    <w:nsid w:val="27ED6FD9"/>
+    <w:multiLevelType w:val="multilevel"/>
+    <w:tmpl w:val="490A51A8"/>
+    <w:lvl w:ilvl="0">
+      <w:start w:val="1"/>
+      <w:numFmt w:val="bullet"/>
+      <w:lvlText w:val=""/>
+      <w:lvlJc w:val="left"/>
+      <w:pPr>
+        <w:tabs>
+          <w:tab w:val="num" w:pos="720"/>
+        </w:tabs>
+        <w:ind w:left="720" w:hanging="360"/>
+      </w:pPr>
+      <w:rPr>
+        <w:rFonts w:ascii="Symbol" w:hAnsi="Symbol" w:hint="default"/>
+        <w:sz w:val="20"/>
+      </w:rPr>
+    </w:lvl>
+    <w:lvl w:ilvl="1" w:tentative="1">
+      <w:start w:val="1"/>
+      <w:numFmt w:val="bullet"/>
+      <w:lvlText w:val="o"/>
+      <w:lvlJc w:val="left"/>
+      <w:pPr>
+        <w:tabs>
+          <w:tab w:val="num" w:pos="1440"/>
+        </w:tabs>
+        <w:ind w:left="1440" w:hanging="360"/>
+      </w:pPr>
+      <w:rPr>
+        <w:rFonts w:ascii="Courier New" w:hAnsi="Courier New" w:hint="default"/>
+        <w:sz w:val="20"/>
+      </w:rPr>
+    </w:lvl>
+    <w:lvl w:ilvl="2" w:tentative="1">
+      <w:start w:val="1"/>
+      <w:numFmt w:val="bullet"/>
+      <w:lvlText w:val=""/>
+      <w:lvlJc w:val="left"/>
+      <w:pPr>
+        <w:tabs>
+          <w:tab w:val="num" w:pos="2160"/>
+        </w:tabs>
+        <w:ind w:left="2160" w:hanging="360"/>
+      </w:pPr>
+      <w:rPr>
+        <w:rFonts w:ascii="Wingdings" w:hAnsi="Wingdings" w:hint="default"/>
+        <w:sz w:val="20"/>
+      </w:rPr>
+    </w:lvl>
+    <w:lvl w:ilvl="3" w:tentative="1">
+      <w:start w:val="1"/>
+      <w:numFmt w:val="bullet"/>
+      <w:lvlText w:val=""/>
+      <w:lvlJc w:val="left"/>
+      <w:pPr>
+        <w:tabs>
+          <w:tab w:val="num" w:pos="2880"/>
+        </w:tabs>
+        <w:ind w:left="2880" w:hanging="360"/>
+      </w:pPr>
+      <w:rPr>
+        <w:rFonts w:ascii="Wingdings" w:hAnsi="Wingdings" w:hint="default"/>
+        <w:sz w:val="20"/>
+      </w:rPr>
+    </w:lvl>
+    <w:lvl w:ilvl="4" w:tentative="1">
+      <w:start w:val="1"/>
+      <w:numFmt w:val="bullet"/>
+      <w:lvlText w:val=""/>
+      <w:lvlJc w:val="left"/>
+      <w:pPr>
+        <w:tabs>
+          <w:tab w:val="num" w:pos="3600"/>
+        </w:tabs>
+        <w:ind w:left="3600" w:hanging="360"/>
+      </w:pPr>
+      <w:rPr>
+        <w:rFonts w:ascii="Wingdings" w:hAnsi="Wingdings" w:hint="default"/>
+        <w:sz w:val="20"/>
+      </w:rPr>
+    </w:lvl>
+    <w:lvl w:ilvl="5" w:tentative="1">
+      <w:start w:val="1"/>
+      <w:numFmt w:val="bullet"/>
+      <w:lvlText w:val=""/>
+      <w:lvlJc w:val="left"/>
+      <w:pPr>
+        <w:tabs>
+          <w:tab w:val="num" w:pos="4320"/>
+        </w:tabs>
+        <w:ind w:left="4320" w:hanging="360"/>
+      </w:pPr>
+      <w:rPr>
+        <w:rFonts w:ascii="Wingdings" w:hAnsi="Wingdings" w:hint="default"/>
+        <w:sz w:val="20"/>
+      </w:rPr>
+    </w:lvl>
+    <w:lvl w:ilvl="6" w:tentative="1">
+      <w:start w:val="1"/>
+      <w:numFmt w:val="bullet"/>
+      <w:lvlText w:val=""/>
+      <w:lvlJc w:val="left"/>
+      <w:pPr>
+        <w:tabs>
+          <w:tab w:val="num" w:pos="5040"/>
+        </w:tabs>
+        <w:ind w:left="5040" w:hanging="360"/>
+      </w:pPr>
+      <w:rPr>
+        <w:rFonts w:ascii="Wingdings" w:hAnsi="Wingdings" w:hint="default"/>
+        <w:sz w:val="20"/>
+      </w:rPr>
+    </w:lvl>
+    <w:lvl w:ilvl="7" w:tentative="1">
+      <w:start w:val="1"/>
+      <w:numFmt w:val="bullet"/>
+      <w:lvlText w:val=""/>
+      <w:lvlJc w:val="left"/>
+      <w:pPr>
+        <w:tabs>
+          <w:tab w:val="num" w:pos="5760"/>
+        </w:tabs>
+        <w:ind w:left="5760" w:hanging="360"/>
+      </w:pPr>
+      <w:rPr>
+        <w:rFonts w:ascii="Wingdings" w:hAnsi="Wingdings" w:hint="default"/>
+        <w:sz w:val="20"/>
+      </w:rPr>
+    </w:lvl>
+    <w:lvl w:ilvl="8" w:tentative="1">
+      <w:start w:val="1"/>
+      <w:numFmt w:val="bullet"/>
+      <w:lvlText w:val=""/>
+      <w:lvlJc w:val="left"/>
+      <w:pPr>
+        <w:tabs>
+          <w:tab w:val="num" w:pos="6480"/>
+        </w:tabs>
+        <w:ind w:left="6480" w:hanging="360"/>
+      </w:pPr>
+      <w:rPr>
+        <w:rFonts w:ascii="Wingdings" w:hAnsi="Wingdings" w:hint="default"/>
+        <w:sz w:val="20"/>
+      </w:rPr>
+    </w:lvl>
+  </w:abstractNum>
+  <w:abstractNum w:abstractNumId="4" w15:restartNumberingAfterBreak="0">
     <w:nsid w:val="2C545CAE"/>
     <w:multiLevelType w:val="multilevel"/>
     <w:tmpl w:val="6C906FB8"/>
@@ -3238,7 +3854,305 @@
       </w:rPr>
     </w:lvl>
   </w:abstractNum>
-  <w:abstractNum w:abstractNumId="2" w15:restartNumberingAfterBreak="0">
+  <w:abstractNum w:abstractNumId="5" w15:restartNumberingAfterBreak="0">
+    <w:nsid w:val="39DE2B3F"/>
+    <w:multiLevelType w:val="multilevel"/>
+    <w:tmpl w:val="9D065A64"/>
+    <w:lvl w:ilvl="0">
+      <w:start w:val="1"/>
+      <w:numFmt w:val="bullet"/>
+      <w:lvlText w:val=""/>
+      <w:lvlJc w:val="left"/>
+      <w:pPr>
+        <w:tabs>
+          <w:tab w:val="num" w:pos="720"/>
+        </w:tabs>
+        <w:ind w:left="720" w:hanging="360"/>
+      </w:pPr>
+      <w:rPr>
+        <w:rFonts w:ascii="Symbol" w:hAnsi="Symbol" w:hint="default"/>
+        <w:sz w:val="20"/>
+      </w:rPr>
+    </w:lvl>
+    <w:lvl w:ilvl="1" w:tentative="1">
+      <w:start w:val="1"/>
+      <w:numFmt w:val="bullet"/>
+      <w:lvlText w:val="o"/>
+      <w:lvlJc w:val="left"/>
+      <w:pPr>
+        <w:tabs>
+          <w:tab w:val="num" w:pos="1440"/>
+        </w:tabs>
+        <w:ind w:left="1440" w:hanging="360"/>
+      </w:pPr>
+      <w:rPr>
+        <w:rFonts w:ascii="Courier New" w:hAnsi="Courier New" w:hint="default"/>
+        <w:sz w:val="20"/>
+      </w:rPr>
+    </w:lvl>
+    <w:lvl w:ilvl="2" w:tentative="1">
+      <w:start w:val="1"/>
+      <w:numFmt w:val="bullet"/>
+      <w:lvlText w:val=""/>
+      <w:lvlJc w:val="left"/>
+      <w:pPr>
+        <w:tabs>
+          <w:tab w:val="num" w:pos="2160"/>
+        </w:tabs>
+        <w:ind w:left="2160" w:hanging="360"/>
+      </w:pPr>
+      <w:rPr>
+        <w:rFonts w:ascii="Wingdings" w:hAnsi="Wingdings" w:hint="default"/>
+        <w:sz w:val="20"/>
+      </w:rPr>
+    </w:lvl>
+    <w:lvl w:ilvl="3" w:tentative="1">
+      <w:start w:val="1"/>
+      <w:numFmt w:val="bullet"/>
+      <w:lvlText w:val=""/>
+      <w:lvlJc w:val="left"/>
+      <w:pPr>
+        <w:tabs>
+          <w:tab w:val="num" w:pos="2880"/>
+        </w:tabs>
+        <w:ind w:left="2880" w:hanging="360"/>
+      </w:pPr>
+      <w:rPr>
+        <w:rFonts w:ascii="Wingdings" w:hAnsi="Wingdings" w:hint="default"/>
+        <w:sz w:val="20"/>
+      </w:rPr>
+    </w:lvl>
+    <w:lvl w:ilvl="4" w:tentative="1">
+      <w:start w:val="1"/>
+      <w:numFmt w:val="bullet"/>
+      <w:lvlText w:val=""/>
+      <w:lvlJc w:val="left"/>
+      <w:pPr>
+        <w:tabs>
+          <w:tab w:val="num" w:pos="3600"/>
+        </w:tabs>
+        <w:ind w:left="3600" w:hanging="360"/>
+      </w:pPr>
+      <w:rPr>
+        <w:rFonts w:ascii="Wingdings" w:hAnsi="Wingdings" w:hint="default"/>
+        <w:sz w:val="20"/>
+      </w:rPr>
+    </w:lvl>
+    <w:lvl w:ilvl="5" w:tentative="1">
+      <w:start w:val="1"/>
+      <w:numFmt w:val="bullet"/>
+      <w:lvlText w:val=""/>
+      <w:lvlJc w:val="left"/>
+      <w:pPr>
+        <w:tabs>
+          <w:tab w:val="num" w:pos="4320"/>
+        </w:tabs>
+        <w:ind w:left="4320" w:hanging="360"/>
+      </w:pPr>
+      <w:rPr>
+        <w:rFonts w:ascii="Wingdings" w:hAnsi="Wingdings" w:hint="default"/>
+        <w:sz w:val="20"/>
+      </w:rPr>
+    </w:lvl>
+    <w:lvl w:ilvl="6" w:tentative="1">
+      <w:start w:val="1"/>
+      <w:numFmt w:val="bullet"/>
+      <w:lvlText w:val=""/>
+      <w:lvlJc w:val="left"/>
+      <w:pPr>
+        <w:tabs>
+          <w:tab w:val="num" w:pos="5040"/>
+        </w:tabs>
+        <w:ind w:left="5040" w:hanging="360"/>
+      </w:pPr>
+      <w:rPr>
+        <w:rFonts w:ascii="Wingdings" w:hAnsi="Wingdings" w:hint="default"/>
+        <w:sz w:val="20"/>
+      </w:rPr>
+    </w:lvl>
+    <w:lvl w:ilvl="7" w:tentative="1">
+      <w:start w:val="1"/>
+      <w:numFmt w:val="bullet"/>
+      <w:lvlText w:val=""/>
+      <w:lvlJc w:val="left"/>
+      <w:pPr>
+        <w:tabs>
+          <w:tab w:val="num" w:pos="5760"/>
+        </w:tabs>
+        <w:ind w:left="5760" w:hanging="360"/>
+      </w:pPr>
+      <w:rPr>
+        <w:rFonts w:ascii="Wingdings" w:hAnsi="Wingdings" w:hint="default"/>
+        <w:sz w:val="20"/>
+      </w:rPr>
+    </w:lvl>
+    <w:lvl w:ilvl="8" w:tentative="1">
+      <w:start w:val="1"/>
+      <w:numFmt w:val="bullet"/>
+      <w:lvlText w:val=""/>
+      <w:lvlJc w:val="left"/>
+      <w:pPr>
+        <w:tabs>
+          <w:tab w:val="num" w:pos="6480"/>
+        </w:tabs>
+        <w:ind w:left="6480" w:hanging="360"/>
+      </w:pPr>
+      <w:rPr>
+        <w:rFonts w:ascii="Wingdings" w:hAnsi="Wingdings" w:hint="default"/>
+        <w:sz w:val="20"/>
+      </w:rPr>
+    </w:lvl>
+  </w:abstractNum>
+  <w:abstractNum w:abstractNumId="6" w15:restartNumberingAfterBreak="0">
+    <w:nsid w:val="4A544904"/>
+    <w:multiLevelType w:val="multilevel"/>
+    <w:tmpl w:val="AB5215F6"/>
+    <w:lvl w:ilvl="0">
+      <w:start w:val="1"/>
+      <w:numFmt w:val="bullet"/>
+      <w:lvlText w:val=""/>
+      <w:lvlJc w:val="left"/>
+      <w:pPr>
+        <w:tabs>
+          <w:tab w:val="num" w:pos="720"/>
+        </w:tabs>
+        <w:ind w:left="720" w:hanging="360"/>
+      </w:pPr>
+      <w:rPr>
+        <w:rFonts w:ascii="Symbol" w:hAnsi="Symbol" w:hint="default"/>
+        <w:sz w:val="20"/>
+      </w:rPr>
+    </w:lvl>
+    <w:lvl w:ilvl="1">
+      <w:start w:val="1"/>
+      <w:numFmt w:val="bullet"/>
+      <w:lvlText w:val="o"/>
+      <w:lvlJc w:val="left"/>
+      <w:pPr>
+        <w:tabs>
+          <w:tab w:val="num" w:pos="1440"/>
+        </w:tabs>
+        <w:ind w:left="1440" w:hanging="360"/>
+      </w:pPr>
+      <w:rPr>
+        <w:rFonts w:ascii="Courier New" w:hAnsi="Courier New" w:hint="default"/>
+        <w:sz w:val="20"/>
+      </w:rPr>
+    </w:lvl>
+    <w:lvl w:ilvl="2" w:tentative="1">
+      <w:start w:val="1"/>
+      <w:numFmt w:val="bullet"/>
+      <w:lvlText w:val=""/>
+      <w:lvlJc w:val="left"/>
+      <w:pPr>
+        <w:tabs>
+          <w:tab w:val="num" w:pos="2160"/>
+        </w:tabs>
+        <w:ind w:left="2160" w:hanging="360"/>
+      </w:pPr>
+      <w:rPr>
+        <w:rFonts w:ascii="Wingdings" w:hAnsi="Wingdings" w:hint="default"/>
+        <w:sz w:val="20"/>
+      </w:rPr>
+    </w:lvl>
+    <w:lvl w:ilvl="3" w:tentative="1">
+      <w:start w:val="1"/>
+      <w:numFmt w:val="bullet"/>
+      <w:lvlText w:val=""/>
+      <w:lvlJc w:val="left"/>
+      <w:pPr>
+        <w:tabs>
+          <w:tab w:val="num" w:pos="2880"/>
+        </w:tabs>
+        <w:ind w:left="2880" w:hanging="360"/>
+      </w:pPr>
+      <w:rPr>
+        <w:rFonts w:ascii="Wingdings" w:hAnsi="Wingdings" w:hint="default"/>
+        <w:sz w:val="20"/>
+      </w:rPr>
+    </w:lvl>
+    <w:lvl w:ilvl="4" w:tentative="1">
+      <w:start w:val="1"/>
+      <w:numFmt w:val="bullet"/>
+      <w:lvlText w:val=""/>
+      <w:lvlJc w:val="left"/>
+      <w:pPr>
+        <w:tabs>
+          <w:tab w:val="num" w:pos="3600"/>
+        </w:tabs>
+        <w:ind w:left="3600" w:hanging="360"/>
+      </w:pPr>
+      <w:rPr>
+        <w:rFonts w:ascii="Wingdings" w:hAnsi="Wingdings" w:hint="default"/>
+        <w:sz w:val="20"/>
+      </w:rPr>
+    </w:lvl>
+    <w:lvl w:ilvl="5" w:tentative="1">
+      <w:start w:val="1"/>
+      <w:numFmt w:val="bullet"/>
+      <w:lvlText w:val=""/>
+      <w:lvlJc w:val="left"/>
+      <w:pPr>
+        <w:tabs>
+          <w:tab w:val="num" w:pos="4320"/>
+        </w:tabs>
+        <w:ind w:left="4320" w:hanging="360"/>
+      </w:pPr>
+      <w:rPr>
+        <w:rFonts w:ascii="Wingdings" w:hAnsi="Wingdings" w:hint="default"/>
+        <w:sz w:val="20"/>
+      </w:rPr>
+    </w:lvl>
+    <w:lvl w:ilvl="6" w:tentative="1">
+      <w:start w:val="1"/>
+      <w:numFmt w:val="bullet"/>
+      <w:lvlText w:val=""/>
+      <w:lvlJc w:val="left"/>
+      <w:pPr>
+        <w:tabs>
+          <w:tab w:val="num" w:pos="5040"/>
+        </w:tabs>
+        <w:ind w:left="5040" w:hanging="360"/>
+      </w:pPr>
+      <w:rPr>
+        <w:rFonts w:ascii="Wingdings" w:hAnsi="Wingdings" w:hint="default"/>
+        <w:sz w:val="20"/>
+      </w:rPr>
+    </w:lvl>
+    <w:lvl w:ilvl="7" w:tentative="1">
+      <w:start w:val="1"/>
+      <w:numFmt w:val="bullet"/>
+      <w:lvlText w:val=""/>
+      <w:lvlJc w:val="left"/>
+      <w:pPr>
+        <w:tabs>
+          <w:tab w:val="num" w:pos="5760"/>
+        </w:tabs>
+        <w:ind w:left="5760" w:hanging="360"/>
+      </w:pPr>
+      <w:rPr>
+        <w:rFonts w:ascii="Wingdings" w:hAnsi="Wingdings" w:hint="default"/>
+        <w:sz w:val="20"/>
+      </w:rPr>
+    </w:lvl>
+    <w:lvl w:ilvl="8" w:tentative="1">
+      <w:start w:val="1"/>
+      <w:numFmt w:val="bullet"/>
+      <w:lvlText w:val=""/>
+      <w:lvlJc w:val="left"/>
+      <w:pPr>
+        <w:tabs>
+          <w:tab w:val="num" w:pos="6480"/>
+        </w:tabs>
+        <w:ind w:left="6480" w:hanging="360"/>
+      </w:pPr>
+      <w:rPr>
+        <w:rFonts w:ascii="Wingdings" w:hAnsi="Wingdings" w:hint="default"/>
+        <w:sz w:val="20"/>
+      </w:rPr>
+    </w:lvl>
+  </w:abstractNum>
+  <w:abstractNum w:abstractNumId="7" w15:restartNumberingAfterBreak="0">
     <w:nsid w:val="4BBF2E92"/>
     <w:multiLevelType w:val="multilevel"/>
     <w:tmpl w:val="CC127A96"/>
@@ -3387,7 +4301,7 @@
       </w:rPr>
     </w:lvl>
   </w:abstractNum>
-  <w:abstractNum w:abstractNumId="3" w15:restartNumberingAfterBreak="0">
+  <w:abstractNum w:abstractNumId="8" w15:restartNumberingAfterBreak="0">
     <w:nsid w:val="53563FEF"/>
     <w:multiLevelType w:val="multilevel"/>
     <w:tmpl w:val="EFDEDBDC"/>
@@ -3536,7 +4450,7 @@
       </w:rPr>
     </w:lvl>
   </w:abstractNum>
-  <w:abstractNum w:abstractNumId="4" w15:restartNumberingAfterBreak="0">
+  <w:abstractNum w:abstractNumId="9" w15:restartNumberingAfterBreak="0">
     <w:nsid w:val="578B3E30"/>
     <w:multiLevelType w:val="multilevel"/>
     <w:tmpl w:val="D1924D24"/>
@@ -3649,7 +4563,156 @@
       </w:rPr>
     </w:lvl>
   </w:abstractNum>
-  <w:abstractNum w:abstractNumId="5" w15:restartNumberingAfterBreak="0">
+  <w:abstractNum w:abstractNumId="10" w15:restartNumberingAfterBreak="0">
+    <w:nsid w:val="58EA4614"/>
+    <w:multiLevelType w:val="multilevel"/>
+    <w:tmpl w:val="732CDE2E"/>
+    <w:lvl w:ilvl="0">
+      <w:start w:val="1"/>
+      <w:numFmt w:val="bullet"/>
+      <w:lvlText w:val=""/>
+      <w:lvlJc w:val="left"/>
+      <w:pPr>
+        <w:tabs>
+          <w:tab w:val="num" w:pos="1080"/>
+        </w:tabs>
+        <w:ind w:left="1080" w:hanging="360"/>
+      </w:pPr>
+      <w:rPr>
+        <w:rFonts w:ascii="Symbol" w:hAnsi="Symbol" w:hint="default"/>
+        <w:sz w:val="20"/>
+      </w:rPr>
+    </w:lvl>
+    <w:lvl w:ilvl="1" w:tentative="1">
+      <w:start w:val="1"/>
+      <w:numFmt w:val="bullet"/>
+      <w:lvlText w:val="o"/>
+      <w:lvlJc w:val="left"/>
+      <w:pPr>
+        <w:tabs>
+          <w:tab w:val="num" w:pos="1800"/>
+        </w:tabs>
+        <w:ind w:left="1800" w:hanging="360"/>
+      </w:pPr>
+      <w:rPr>
+        <w:rFonts w:ascii="Courier New" w:hAnsi="Courier New" w:hint="default"/>
+        <w:sz w:val="20"/>
+      </w:rPr>
+    </w:lvl>
+    <w:lvl w:ilvl="2" w:tentative="1">
+      <w:start w:val="1"/>
+      <w:numFmt w:val="bullet"/>
+      <w:lvlText w:val=""/>
+      <w:lvlJc w:val="left"/>
+      <w:pPr>
+        <w:tabs>
+          <w:tab w:val="num" w:pos="2520"/>
+        </w:tabs>
+        <w:ind w:left="2520" w:hanging="360"/>
+      </w:pPr>
+      <w:rPr>
+        <w:rFonts w:ascii="Wingdings" w:hAnsi="Wingdings" w:hint="default"/>
+        <w:sz w:val="20"/>
+      </w:rPr>
+    </w:lvl>
+    <w:lvl w:ilvl="3" w:tentative="1">
+      <w:start w:val="1"/>
+      <w:numFmt w:val="bullet"/>
+      <w:lvlText w:val=""/>
+      <w:lvlJc w:val="left"/>
+      <w:pPr>
+        <w:tabs>
+          <w:tab w:val="num" w:pos="3240"/>
+        </w:tabs>
+        <w:ind w:left="3240" w:hanging="360"/>
+      </w:pPr>
+      <w:rPr>
+        <w:rFonts w:ascii="Wingdings" w:hAnsi="Wingdings" w:hint="default"/>
+        <w:sz w:val="20"/>
+      </w:rPr>
+    </w:lvl>
+    <w:lvl w:ilvl="4" w:tentative="1">
+      <w:start w:val="1"/>
+      <w:numFmt w:val="bullet"/>
+      <w:lvlText w:val=""/>
+      <w:lvlJc w:val="left"/>
+      <w:pPr>
+        <w:tabs>
+          <w:tab w:val="num" w:pos="3960"/>
+        </w:tabs>
+        <w:ind w:left="3960" w:hanging="360"/>
+      </w:pPr>
+      <w:rPr>
+        <w:rFonts w:ascii="Wingdings" w:hAnsi="Wingdings" w:hint="default"/>
+        <w:sz w:val="20"/>
+      </w:rPr>
+    </w:lvl>
+    <w:lvl w:ilvl="5" w:tentative="1">
+      <w:start w:val="1"/>
+      <w:numFmt w:val="bullet"/>
+      <w:lvlText w:val=""/>
+      <w:lvlJc w:val="left"/>
+      <w:pPr>
+        <w:tabs>
+          <w:tab w:val="num" w:pos="4680"/>
+        </w:tabs>
+        <w:ind w:left="4680" w:hanging="360"/>
+      </w:pPr>
+      <w:rPr>
+        <w:rFonts w:ascii="Wingdings" w:hAnsi="Wingdings" w:hint="default"/>
+        <w:sz w:val="20"/>
+      </w:rPr>
+    </w:lvl>
+    <w:lvl w:ilvl="6" w:tentative="1">
+      <w:start w:val="1"/>
+      <w:numFmt w:val="bullet"/>
+      <w:lvlText w:val=""/>
+      <w:lvlJc w:val="left"/>
+      <w:pPr>
+        <w:tabs>
+          <w:tab w:val="num" w:pos="5400"/>
+        </w:tabs>
+        <w:ind w:left="5400" w:hanging="360"/>
+      </w:pPr>
+      <w:rPr>
+        <w:rFonts w:ascii="Wingdings" w:hAnsi="Wingdings" w:hint="default"/>
+        <w:sz w:val="20"/>
+      </w:rPr>
+    </w:lvl>
+    <w:lvl w:ilvl="7" w:tentative="1">
+      <w:start w:val="1"/>
+      <w:numFmt w:val="bullet"/>
+      <w:lvlText w:val=""/>
+      <w:lvlJc w:val="left"/>
+      <w:pPr>
+        <w:tabs>
+          <w:tab w:val="num" w:pos="6120"/>
+        </w:tabs>
+        <w:ind w:left="6120" w:hanging="360"/>
+      </w:pPr>
+      <w:rPr>
+        <w:rFonts w:ascii="Wingdings" w:hAnsi="Wingdings" w:hint="default"/>
+        <w:sz w:val="20"/>
+      </w:rPr>
+    </w:lvl>
+    <w:lvl w:ilvl="8" w:tentative="1">
+      <w:start w:val="1"/>
+      <w:numFmt w:val="bullet"/>
+      <w:lvlText w:val=""/>
+      <w:lvlJc w:val="left"/>
+      <w:pPr>
+        <w:tabs>
+          <w:tab w:val="num" w:pos="6840"/>
+        </w:tabs>
+        <w:ind w:left="6840" w:hanging="360"/>
+      </w:pPr>
+      <w:rPr>
+        <w:rFonts w:ascii="Wingdings" w:hAnsi="Wingdings" w:hint="default"/>
+        <w:sz w:val="20"/>
+      </w:rPr>
+    </w:lvl>
+  </w:abstractNum>
+  <w:abstractNum w:abstractNumId="11" w15:restartNumberingAfterBreak="0">
     <w:nsid w:val="61A71C2F"/>
     <w:multiLevelType w:val="multilevel"/>
     <w:tmpl w:val="F264A7F2"/>
@@ -3763,22 +4826,40 @@
     </w:lvl>
   </w:abstractNum>
   <w:num w:numId="1">
+    <w:abstractNumId w:val="9"/>
+  </w:num>
+  <w:num w:numId="2">
+    <w:abstractNumId w:val="11"/>
+  </w:num>
+  <w:num w:numId="3">
     <w:abstractNumId w:val="4"/>
   </w:num>
-  <w:num w:numId="2">
-    <w:abstractNumId w:val="5"/>
+  <w:num w:numId="4">
+    <w:abstractNumId w:val="7"/>
   </w:num>
-  <w:num w:numId="3">
+  <w:num w:numId="5">
     <w:abstractNumId w:val="1"/>
   </w:num>
-  <w:num w:numId="4">
+  <w:num w:numId="6">
+    <w:abstractNumId w:val="8"/>
+  </w:num>
+  <w:num w:numId="7">
+    <w:abstractNumId w:val="0"/>
+  </w:num>
+  <w:num w:numId="8">
+    <w:abstractNumId w:val="6"/>
+  </w:num>
+  <w:num w:numId="9">
+    <w:abstractNumId w:val="10"/>
+  </w:num>
+  <w:num w:numId="10">
+    <w:abstractNumId w:val="3"/>
+  </w:num>
+  <w:num w:numId="11">
     <w:abstractNumId w:val="2"/>
   </w:num>
-  <w:num w:numId="5">
-    <w:abstractNumId w:val="0"/>
-  </w:num>
-  <w:num w:numId="6">
-    <w:abstractNumId w:val="3"/>
+  <w:num w:numId="12">
+    <w:abstractNumId w:val="5"/>
   </w:num>
 </w:numbering>
 </file>
